--- a/Speech.docx
+++ b/Speech.docx
@@ -1,6 +1,6 @@
 
 <file path=word/document.xml><?xml version="1.0" encoding="utf-8"?>
-<w:document xmlns:wpc="http://schemas.microsoft.com/office/word/2010/wordprocessingCanvas" xmlns:mc="http://schemas.openxmlformats.org/markup-compatibility/2006" xmlns:o="urn:schemas-microsoft-com:office:office" xmlns:r="http://schemas.openxmlformats.org/officeDocument/2006/relationships" xmlns:m="http://schemas.openxmlformats.org/officeDocument/2006/math" xmlns:v="urn:schemas-microsoft-com:vml" xmlns:wp14="http://schemas.microsoft.com/office/word/2010/wordprocessingDrawing" xmlns:wp="http://schemas.openxmlformats.org/drawingml/2006/wordprocessingDrawing" xmlns:w10="urn:schemas-microsoft-com:office:word" xmlns:w="http://schemas.openxmlformats.org/wordprocessingml/2006/main" xmlns:w14="http://schemas.microsoft.com/office/word/2010/wordml" xmlns:wpg="http://schemas.microsoft.com/office/word/2010/wordprocessingGroup" xmlns:wpi="http://schemas.microsoft.com/office/word/2010/wordprocessingInk" xmlns:wne="http://schemas.microsoft.com/office/word/2006/wordml" xmlns:wps="http://schemas.microsoft.com/office/word/2010/wordprocessingShape" mc:Ignorable="w14 wp14">
+<w:document xmlns:ve="http://schemas.openxmlformats.org/markup-compatibility/2006" xmlns:o="urn:schemas-microsoft-com:office:office" xmlns:r="http://schemas.openxmlformats.org/officeDocument/2006/relationships" xmlns:m="http://schemas.openxmlformats.org/officeDocument/2006/math" xmlns:v="urn:schemas-microsoft-com:vml" xmlns:wp="http://schemas.openxmlformats.org/drawingml/2006/wordprocessingDrawing" xmlns:w10="urn:schemas-microsoft-com:office:word" xmlns:w="http://schemas.openxmlformats.org/wordprocessingml/2006/main" xmlns:wne="http://schemas.microsoft.com/office/word/2006/wordml">
   <w:body>
     <w:p>
       <w:pPr>
@@ -171,10 +171,26 @@
         <w:spacing w:after="0" w:line="240" w:lineRule="auto"/>
       </w:pPr>
       <w:r>
-        <w:t>Для хостинга проекта и</w:t>
-      </w:r>
-      <w:r>
-        <w:t xml:space="preserve"> взаимодействия с куратором, был выбран, ориентированный на совместную разработку, веб-сервис </w:t>
+        <w:t xml:space="preserve">Для </w:t>
+      </w:r>
+      <w:proofErr w:type="spellStart"/>
+      <w:r>
+        <w:t>хостинга</w:t>
+      </w:r>
+      <w:proofErr w:type="spellEnd"/>
+      <w:r>
+        <w:t xml:space="preserve"> проекта и</w:t>
+      </w:r>
+      <w:r>
+        <w:t xml:space="preserve"> взаимодействия с куратором, был выбран, ориентированный на совместную разработку, </w:t>
+      </w:r>
+      <w:proofErr w:type="spellStart"/>
+      <w:r>
+        <w:t>веб-сервис</w:t>
+      </w:r>
+      <w:proofErr w:type="spellEnd"/>
+      <w:r>
+        <w:t xml:space="preserve"> </w:t>
       </w:r>
       <w:proofErr w:type="spellStart"/>
       <w:r>
@@ -445,7 +461,21 @@
         <w:rPr>
           <w:bCs/>
         </w:rPr>
-        <w:t xml:space="preserve">-диаграмм классов, макетов страниц будущего веб-приложения, велась с помощью </w:t>
+        <w:t xml:space="preserve">-диаграмм классов, макетов страниц будущего </w:t>
+      </w:r>
+      <w:proofErr w:type="spellStart"/>
+      <w:r>
+        <w:rPr>
+          <w:bCs/>
+        </w:rPr>
+        <w:t>веб-приложения</w:t>
+      </w:r>
+      <w:proofErr w:type="spellEnd"/>
+      <w:r>
+        <w:rPr>
+          <w:bCs/>
+        </w:rPr>
+        <w:t xml:space="preserve">, велась с помощью </w:t>
       </w:r>
       <w:r>
         <w:rPr>
@@ -898,7 +928,6 @@
         <w:spacing w:after="0" w:line="240" w:lineRule="auto"/>
         <w:rPr>
           <w:bCs/>
-          <w:lang w:val="en-US"/>
         </w:rPr>
       </w:pPr>
       <w:r>
@@ -1018,7 +1047,6 @@
         <w:spacing w:after="0" w:line="240" w:lineRule="auto"/>
         <w:rPr>
           <w:bCs/>
-          <w:lang w:val="en-US"/>
         </w:rPr>
       </w:pPr>
     </w:p>
@@ -1429,21 +1457,7 @@
         <w:rPr>
           <w:bCs/>
         </w:rPr>
-        <w:t xml:space="preserve"> с открытым исходным кодом для </w:t>
-      </w:r>
-      <w:proofErr w:type="spellStart"/>
-      <w:r>
-        <w:rPr>
-          <w:bCs/>
-        </w:rPr>
-        <w:t>Java</w:t>
-      </w:r>
-      <w:proofErr w:type="spellEnd"/>
-      <w:r>
-        <w:rPr>
-          <w:bCs/>
-        </w:rPr>
-        <w:t xml:space="preserve">-платформы. Центральной частью </w:t>
+        <w:t xml:space="preserve"> с открытым исходным кодом для Java-платформы. Центральной частью </w:t>
       </w:r>
       <w:proofErr w:type="spellStart"/>
       <w:r>
@@ -1801,7 +1815,13 @@
         <w:rPr>
           <w:bCs/>
         </w:rPr>
-        <w:t>6. Позже была спроектирована база данных.</w:t>
+        <w:t xml:space="preserve">6. Позже была </w:t>
+      </w:r>
+      <w:r>
+        <w:rPr>
+          <w:bCs/>
+        </w:rPr>
+        <w:t xml:space="preserve">спроектирована база данных, которая также изменялась в ходе разработке проекта. </w:t>
       </w:r>
     </w:p>
     <w:p>
@@ -1877,27 +1897,169 @@
         </w:rPr>
         <w:t xml:space="preserve">, </w:t>
       </w:r>
-      <w:r>
-        <w:rPr>
-          <w:bCs/>
-          <w:lang w:val="en-US"/>
-        </w:rPr>
-        <w:t>CommandFactory</w:t>
-      </w:r>
-      <w:r>
-        <w:rPr>
-          <w:bCs/>
-        </w:rPr>
-        <w:t>…</w:t>
+      <w:proofErr w:type="spellStart"/>
+      <w:r>
+        <w:rPr>
+          <w:bCs/>
+          <w:lang w:val="en-US"/>
+        </w:rPr>
+        <w:t>CommandFactor</w:t>
       </w:r>
       <w:bookmarkStart w:id="0" w:name="_GoBack"/>
       <w:bookmarkEnd w:id="0"/>
       <w:r>
         <w:rPr>
           <w:bCs/>
-        </w:rPr>
-        <w:t xml:space="preserve"> </w:t>
-      </w:r>
+          <w:lang w:val="en-US"/>
+        </w:rPr>
+        <w:t>y</w:t>
+      </w:r>
+      <w:proofErr w:type="spellEnd"/>
+      <w:r>
+        <w:rPr>
+          <w:bCs/>
+        </w:rPr>
+        <w:t>.</w:t>
+      </w:r>
+    </w:p>
+    <w:p>
+      <w:pPr>
+        <w:spacing w:after="0" w:line="240" w:lineRule="auto"/>
+        <w:rPr>
+          <w:bCs/>
+          <w:lang w:val="en-US"/>
+        </w:rPr>
+      </w:pPr>
+    </w:p>
+    <w:p>
+      <w:pPr>
+        <w:spacing w:after="0" w:line="240" w:lineRule="auto"/>
+        <w:rPr>
+          <w:bCs/>
+        </w:rPr>
+      </w:pPr>
+      <w:proofErr w:type="spellStart"/>
+      <w:r>
+        <w:rPr>
+          <w:bCs/>
+          <w:lang w:val="en-US"/>
+        </w:rPr>
+        <w:t>RealtyServlet</w:t>
+      </w:r>
+      <w:proofErr w:type="spellEnd"/>
+      <w:r>
+        <w:rPr>
+          <w:bCs/>
+        </w:rPr>
+        <w:t xml:space="preserve"> – </w:t>
+      </w:r>
+      <w:r>
+        <w:rPr>
+          <w:bCs/>
+          <w:lang w:val="en-US"/>
+        </w:rPr>
+        <w:t>c</w:t>
+      </w:r>
+      <w:proofErr w:type="spellStart"/>
+      <w:r>
+        <w:rPr>
+          <w:bCs/>
+        </w:rPr>
+        <w:t>ервлет</w:t>
+      </w:r>
+      <w:proofErr w:type="spellEnd"/>
+      <w:r>
+        <w:rPr>
+          <w:bCs/>
+        </w:rPr>
+        <w:t>, обрабатывает запросы к серверу, выполняет команды</w:t>
+      </w:r>
+      <w:r>
+        <w:rPr>
+          <w:bCs/>
+        </w:rPr>
+        <w:t>;</w:t>
+      </w:r>
+    </w:p>
+    <w:p>
+      <w:pPr>
+        <w:spacing w:after="0" w:line="240" w:lineRule="auto"/>
+        <w:rPr>
+          <w:bCs/>
+        </w:rPr>
+      </w:pPr>
+      <w:proofErr w:type="spellStart"/>
+      <w:r>
+        <w:rPr>
+          <w:bCs/>
+          <w:lang w:val="en-US"/>
+        </w:rPr>
+        <w:t>ServletFilter</w:t>
+      </w:r>
+      <w:proofErr w:type="spellEnd"/>
+      <w:r>
+        <w:rPr>
+          <w:bCs/>
+        </w:rPr>
+        <w:t xml:space="preserve"> – фильтрует запросы в зависимости от роли пользователя</w:t>
+      </w:r>
+      <w:r>
+        <w:rPr>
+          <w:bCs/>
+        </w:rPr>
+        <w:t>;</w:t>
+      </w:r>
+    </w:p>
+    <w:p>
+      <w:pPr>
+        <w:spacing w:after="0" w:line="240" w:lineRule="auto"/>
+        <w:rPr>
+          <w:bCs/>
+        </w:rPr>
+      </w:pPr>
+      <w:proofErr w:type="spellStart"/>
+      <w:proofErr w:type="gramStart"/>
+      <w:r>
+        <w:rPr>
+          <w:bCs/>
+          <w:lang w:val="en-US"/>
+        </w:rPr>
+        <w:t>CommandFactory</w:t>
+      </w:r>
+      <w:proofErr w:type="spellEnd"/>
+      <w:r>
+        <w:rPr>
+          <w:bCs/>
+        </w:rPr>
+        <w:t xml:space="preserve"> </w:t>
+      </w:r>
+      <w:r>
+        <w:rPr>
+          <w:bCs/>
+        </w:rPr>
+        <w:t>–</w:t>
+      </w:r>
+      <w:r>
+        <w:rPr>
+          <w:bCs/>
+        </w:rPr>
+        <w:t xml:space="preserve"> </w:t>
+      </w:r>
+      <w:r>
+        <w:rPr>
+          <w:bCs/>
+        </w:rPr>
+        <w:t>создает и идентифицирует команды, устанавливает доступные для ролей пользователей команды и страницы.</w:t>
+      </w:r>
+      <w:proofErr w:type="gramEnd"/>
+    </w:p>
+    <w:p>
+      <w:pPr>
+        <w:spacing w:after="0" w:line="240" w:lineRule="auto"/>
+        <w:rPr>
+          <w:bCs/>
+        </w:rPr>
+      </w:pPr>
     </w:p>
     <w:p>
       <w:pPr>
@@ -1930,7 +2092,7 @@
 </file>
 
 <file path=word/numbering.xml><?xml version="1.0" encoding="utf-8"?>
-<w:numbering xmlns:wpc="http://schemas.microsoft.com/office/word/2010/wordprocessingCanvas" xmlns:mc="http://schemas.openxmlformats.org/markup-compatibility/2006" xmlns:o="urn:schemas-microsoft-com:office:office" xmlns:r="http://schemas.openxmlformats.org/officeDocument/2006/relationships" xmlns:m="http://schemas.openxmlformats.org/officeDocument/2006/math" xmlns:v="urn:schemas-microsoft-com:vml" xmlns:wp14="http://schemas.microsoft.com/office/word/2010/wordprocessingDrawing" xmlns:wp="http://schemas.openxmlformats.org/drawingml/2006/wordprocessingDrawing" xmlns:w10="urn:schemas-microsoft-com:office:word" xmlns:w="http://schemas.openxmlformats.org/wordprocessingml/2006/main" xmlns:w14="http://schemas.microsoft.com/office/word/2010/wordml" xmlns:wpg="http://schemas.microsoft.com/office/word/2010/wordprocessingGroup" xmlns:wpi="http://schemas.microsoft.com/office/word/2010/wordprocessingInk" xmlns:wne="http://schemas.microsoft.com/office/word/2006/wordml" xmlns:wps="http://schemas.microsoft.com/office/word/2010/wordprocessingShape" mc:Ignorable="w14 wp14">
+<w:numbering xmlns:ve="http://schemas.openxmlformats.org/markup-compatibility/2006" xmlns:o="urn:schemas-microsoft-com:office:office" xmlns:r="http://schemas.openxmlformats.org/officeDocument/2006/relationships" xmlns:m="http://schemas.openxmlformats.org/officeDocument/2006/math" xmlns:v="urn:schemas-microsoft-com:vml" xmlns:wp="http://schemas.openxmlformats.org/drawingml/2006/wordprocessingDrawing" xmlns:w10="urn:schemas-microsoft-com:office:word" xmlns:w="http://schemas.openxmlformats.org/wordprocessingml/2006/main" xmlns:wne="http://schemas.microsoft.com/office/word/2006/wordml">
   <w:abstractNum w:abstractNumId="0">
     <w:nsid w:val="5065758F"/>
     <w:multiLevelType w:val="hybridMultilevel"/>
@@ -2119,7 +2281,7 @@
 </file>
 
 <file path=word/styles.xml><?xml version="1.0" encoding="utf-8"?>
-<w:styles xmlns:mc="http://schemas.openxmlformats.org/markup-compatibility/2006" xmlns:r="http://schemas.openxmlformats.org/officeDocument/2006/relationships" xmlns:w="http://schemas.openxmlformats.org/wordprocessingml/2006/main" xmlns:w14="http://schemas.microsoft.com/office/word/2010/wordml" mc:Ignorable="w14">
+<w:styles xmlns:r="http://schemas.openxmlformats.org/officeDocument/2006/relationships" xmlns:w="http://schemas.openxmlformats.org/wordprocessingml/2006/main">
   <w:docDefaults>
     <w:rPrDefault>
       <w:rPr>
@@ -2282,6 +2444,7 @@
   <w:style w:type="character" w:default="1" w:styleId="a0">
     <w:name w:val="Default Paragraph Font"/>
     <w:uiPriority w:val="1"/>
+    <w:semiHidden/>
     <w:unhideWhenUsed/>
   </w:style>
   <w:style w:type="table" w:default="1" w:styleId="a1">
@@ -2289,6 +2452,7 @@
     <w:uiPriority w:val="99"/>
     <w:semiHidden/>
     <w:unhideWhenUsed/>
+    <w:qFormat/>
     <w:tblPr>
       <w:tblInd w:w="0" w:type="dxa"/>
       <w:tblCellMar>
